--- a/构造系统复杂度模拟软件介绍.docx
+++ b/构造系统复杂度模拟软件介绍.docx
@@ -7,8 +7,6 @@
         <w:pStyle w:val="2"/>
         <w:jc w:val="center"/>
       </w:pPr>
-      <w:bookmarkStart w:id="0" w:name="_GoBack"/>
-      <w:bookmarkEnd w:id="0"/>
       <w:r>
         <w:rPr>
           <w:rFonts w:hint="eastAsia"/>
@@ -70,7 +68,33 @@
           <w:sz w:val="24"/>
           <w:szCs w:val="32"/>
         </w:rPr>
-        <w:t>该软件采用面向对象的思想，GUI主窗口对象封装于myWindow.py文件中，线程对象封装于myThreading.py文件中，软件GUI界面所用到的菜单、按钮、框架、滚动条等tk库的组件对象分别封装于myMenu.py、myButton.py、myFrame.py、AutoScrollBar.py文件中，还有IDW算法对象封装于IDW.py文件中。</w:t>
+        <w:t>该软件采用面向对象的思想，GUI主窗口对象封装于myWindow.py文件中，线程对象封装于myThreading.py文件中，软件GUI界面所用到的菜单、按钮、框架、滚动条等tk库的组件对象分别封装于myMenu.py、myButton.py、myFrame.py、AutoScrollBar.py文件中，IDW算法对象封装于IDW.py文件中</w:t>
+      </w:r>
+      <w:r>
+        <w:rPr>
+          <w:rFonts w:hint="eastAsia"/>
+          <w:sz w:val="24"/>
+          <w:szCs w:val="32"/>
+          <w:lang w:eastAsia="zh-CN"/>
+        </w:rPr>
+        <w:t>，</w:t>
+      </w:r>
+      <w:r>
+        <w:rPr>
+          <w:rFonts w:hint="eastAsia"/>
+          <w:sz w:val="24"/>
+          <w:szCs w:val="32"/>
+          <w:lang w:val="en-US" w:eastAsia="zh-CN"/>
+        </w:rPr>
+        <w:t>ToolBox.py文件中提供了工具箱中各类工具的实现方法</w:t>
+      </w:r>
+      <w:r>
+        <w:rPr>
+          <w:rFonts w:hint="eastAsia"/>
+          <w:sz w:val="24"/>
+          <w:szCs w:val="32"/>
+        </w:rPr>
+        <w:t>。</w:t>
       </w:r>
     </w:p>
     <w:p>
@@ -382,9 +406,9 @@
       <w:r>
         <w:drawing>
           <wp:inline distT="0" distB="0" distL="114300" distR="114300">
-            <wp:extent cx="5256530" cy="3583940"/>
-            <wp:effectExtent l="0" t="0" r="1270" b="12700"/>
-            <wp:docPr id="1" name="图片 1"/>
+            <wp:extent cx="5267325" cy="2949575"/>
+            <wp:effectExtent l="0" t="0" r="5715" b="6985"/>
+            <wp:docPr id="3" name="图片 1"/>
             <wp:cNvGraphicFramePr>
               <a:graphicFrameLocks xmlns:a="http://schemas.openxmlformats.org/drawingml/2006/main" noChangeAspect="1"/>
             </wp:cNvGraphicFramePr>
@@ -392,7 +416,7 @@
               <a:graphicData uri="http://schemas.openxmlformats.org/drawingml/2006/picture">
                 <pic:pic xmlns:pic="http://schemas.openxmlformats.org/drawingml/2006/picture">
                   <pic:nvPicPr>
-                    <pic:cNvPr id="1" name="图片 1"/>
+                    <pic:cNvPr id="3" name="图片 1"/>
                     <pic:cNvPicPr>
                       <a:picLocks noChangeAspect="1"/>
                     </pic:cNvPicPr>
@@ -406,7 +430,7 @@
                   <pic:spPr>
                     <a:xfrm>
                       <a:off x="0" y="0"/>
-                      <a:ext cx="5256530" cy="3583940"/>
+                      <a:ext cx="5267325" cy="2949575"/>
                     </a:xfrm>
                     <a:prstGeom prst="rect">
                       <a:avLst/>
@@ -425,12 +449,17 @@
     </w:p>
     <w:p>
       <w:pPr>
-        <w:kinsoku w:val="0"/>
-        <w:autoSpaceDE w:val="0"/>
-        <w:autoSpaceDN w:val="0"/>
-        <w:adjustRightInd w:val="0"/>
-        <w:snapToGrid w:val="0"/>
-        <w:spacing w:line="312" w:lineRule="auto"/>
+        <w:numPr>
+          <w:ilvl w:val="-1"/>
+          <w:numId w:val="0"/>
+        </w:numPr>
+        <w:kinsoku w:val="0"/>
+        <w:autoSpaceDE w:val="0"/>
+        <w:autoSpaceDN w:val="0"/>
+        <w:adjustRightInd w:val="0"/>
+        <w:snapToGrid w:val="0"/>
+        <w:spacing w:line="312" w:lineRule="auto"/>
+        <w:ind w:firstLine="0"/>
         <w:jc w:val="left"/>
         <w:textAlignment w:val="baseline"/>
       </w:pPr>
@@ -460,8 +489,72 @@
           <w:rFonts w:hint="eastAsia"/>
           <w:sz w:val="24"/>
           <w:szCs w:val="32"/>
-        </w:rPr>
-        <w:t>点击左上角‘打开文件’按钮或菜单，导入使用arcmap软件转换成的该地区断裂的类二进制文件（压缩包/测试资源/南岭北东 - 副本.txt），导入成功后会显示在左上角：</w:t>
+          <w:lang w:val="en-US" w:eastAsia="zh-CN"/>
+        </w:rPr>
+        <w:t>点击菜单栏的“工具箱”菜单，选择“矢量转栅格”，可以将矢量数据转换成栅格数据。然后，使用“栅格转ASCII”将栅格数据转换为ASCII数据。</w:t>
+      </w:r>
+    </w:p>
+    <w:p>
+      <w:pPr>
+        <w:numPr>
+          <w:ilvl w:val="0"/>
+          <w:numId w:val="3"/>
+        </w:numPr>
+        <w:kinsoku w:val="0"/>
+        <w:autoSpaceDE w:val="0"/>
+        <w:autoSpaceDN w:val="0"/>
+        <w:adjustRightInd w:val="0"/>
+        <w:snapToGrid w:val="0"/>
+        <w:spacing w:line="312" w:lineRule="auto"/>
+        <w:ind w:firstLine="420"/>
+        <w:jc w:val="left"/>
+        <w:textAlignment w:val="baseline"/>
+        <w:rPr>
+          <w:sz w:val="24"/>
+          <w:szCs w:val="32"/>
+        </w:rPr>
+      </w:pPr>
+      <w:r>
+        <w:rPr>
+          <w:rFonts w:hint="eastAsia"/>
+          <w:sz w:val="24"/>
+          <w:szCs w:val="32"/>
+        </w:rPr>
+        <w:t>点击左上角‘打开文件’按钮或菜单，导入</w:t>
+      </w:r>
+      <w:r>
+        <w:rPr>
+          <w:rFonts w:hint="eastAsia"/>
+          <w:sz w:val="24"/>
+          <w:szCs w:val="32"/>
+          <w:lang w:val="en-US" w:eastAsia="zh-CN"/>
+        </w:rPr>
+        <w:t>上一步中</w:t>
+      </w:r>
+      <w:r>
+        <w:rPr>
+          <w:rFonts w:hint="eastAsia"/>
+          <w:sz w:val="24"/>
+          <w:szCs w:val="32"/>
+        </w:rPr>
+        <w:t>转换成的该地区断裂的</w:t>
+      </w:r>
+      <w:r>
+        <w:rPr>
+          <w:rFonts w:hint="eastAsia"/>
+          <w:sz w:val="24"/>
+          <w:szCs w:val="32"/>
+          <w:lang w:val="en-US" w:eastAsia="zh-CN"/>
+        </w:rPr>
+        <w:t>ASCII数据</w:t>
+      </w:r>
+      <w:r>
+        <w:rPr>
+          <w:rFonts w:hint="eastAsia"/>
+          <w:sz w:val="24"/>
+          <w:szCs w:val="32"/>
+        </w:rPr>
+        <w:t>文件，导入成功后会显示在左上角：</w:t>
       </w:r>
     </w:p>
     <w:p>
@@ -478,9 +571,9 @@
       <w:r>
         <w:drawing>
           <wp:inline distT="0" distB="0" distL="114300" distR="114300">
-            <wp:extent cx="5267325" cy="3500120"/>
-            <wp:effectExtent l="0" t="0" r="5715" b="5080"/>
-            <wp:docPr id="2" name="图片 2"/>
+            <wp:extent cx="5267325" cy="2915920"/>
+            <wp:effectExtent l="0" t="0" r="5715" b="10160"/>
+            <wp:docPr id="11" name="图片 2"/>
             <wp:cNvGraphicFramePr>
               <a:graphicFrameLocks xmlns:a="http://schemas.openxmlformats.org/drawingml/2006/main" noChangeAspect="1"/>
             </wp:cNvGraphicFramePr>
@@ -488,7 +581,7 @@
               <a:graphicData uri="http://schemas.openxmlformats.org/drawingml/2006/picture">
                 <pic:pic xmlns:pic="http://schemas.openxmlformats.org/drawingml/2006/picture">
                   <pic:nvPicPr>
-                    <pic:cNvPr id="2" name="图片 2"/>
+                    <pic:cNvPr id="11" name="图片 2"/>
                     <pic:cNvPicPr>
                       <a:picLocks noChangeAspect="1"/>
                     </pic:cNvPicPr>
@@ -502,7 +595,7 @@
                   <pic:spPr>
                     <a:xfrm>
                       <a:off x="0" y="0"/>
-                      <a:ext cx="5267325" cy="3500120"/>
+                      <a:ext cx="5267325" cy="2915920"/>
                     </a:xfrm>
                     <a:prstGeom prst="rect">
                       <a:avLst/>
@@ -557,7 +650,24 @@
           <w:sz w:val="24"/>
           <w:szCs w:val="32"/>
         </w:rPr>
-        <w:t>点击第二个红色‘+’按钮或‘文件/添加矢量数据’导入南岭北东断裂（压缩包/测试资源/南岭北东断裂.shp），同样方式导入钨多金属矿床点.shp文件,导入成功后同样会显示在左上角：</w:t>
+        <w:t>点击第二个红色‘+’按钮或‘文件/添加矢量数据’导入</w:t>
+      </w:r>
+      <w:r>
+        <w:rPr>
+          <w:rFonts w:hint="eastAsia"/>
+          <w:sz w:val="24"/>
+          <w:szCs w:val="32"/>
+          <w:lang w:val="en-US" w:eastAsia="zh-CN"/>
+        </w:rPr>
+        <w:t>矢量数据</w:t>
+      </w:r>
+      <w:r>
+        <w:rPr>
+          <w:rFonts w:hint="eastAsia"/>
+          <w:sz w:val="24"/>
+          <w:szCs w:val="32"/>
+        </w:rPr>
+        <w:t>，导入成功后同样会显示在左上角：</w:t>
       </w:r>
     </w:p>
     <w:p>
@@ -576,7 +686,7 @@
           <wp:inline distT="0" distB="0" distL="114300" distR="114300">
             <wp:extent cx="5267325" cy="3500120"/>
             <wp:effectExtent l="0" t="0" r="5715" b="5080"/>
-            <wp:docPr id="4" name="图片 4"/>
+            <wp:docPr id="12" name="图片 3"/>
             <wp:cNvGraphicFramePr>
               <a:graphicFrameLocks xmlns:a="http://schemas.openxmlformats.org/drawingml/2006/main" noChangeAspect="1"/>
             </wp:cNvGraphicFramePr>
@@ -584,7 +694,7 @@
               <a:graphicData uri="http://schemas.openxmlformats.org/drawingml/2006/picture">
                 <pic:pic xmlns:pic="http://schemas.openxmlformats.org/drawingml/2006/picture">
                   <pic:nvPicPr>
-                    <pic:cNvPr id="4" name="图片 4"/>
+                    <pic:cNvPr id="12" name="图片 3"/>
                     <pic:cNvPicPr>
                       <a:picLocks noChangeAspect="1"/>
                     </pic:cNvPicPr>
@@ -653,7 +763,24 @@
           <w:sz w:val="24"/>
           <w:szCs w:val="32"/>
         </w:rPr>
-        <w:t>分别点击左上角显示的三个文件名，使左边对应方框‘□’变为对钩‘√’，即表示选中该文件，此时右侧会显示shp文件对应的属性表：</w:t>
+        <w:t>分别点击左上角显示的三个文件名，使</w:t>
+      </w:r>
+      <w:r>
+        <w:rPr>
+          <w:rFonts w:hint="eastAsia"/>
+          <w:sz w:val="24"/>
+          <w:szCs w:val="32"/>
+          <w:lang w:val="en-US" w:eastAsia="zh-CN"/>
+        </w:rPr>
+        <w:t>文件名</w:t>
+      </w:r>
+      <w:r>
+        <w:rPr>
+          <w:rFonts w:hint="eastAsia"/>
+          <w:sz w:val="24"/>
+          <w:szCs w:val="32"/>
+        </w:rPr>
+        <w:t>左边对应方框‘□’变为对钩‘√’，即表示选中该文件，此时右侧会显示shp文件对应的属性表：</w:t>
       </w:r>
     </w:p>
     <w:p>
@@ -672,7 +799,7 @@
           <wp:inline distT="0" distB="0" distL="114300" distR="114300">
             <wp:extent cx="5267325" cy="3500120"/>
             <wp:effectExtent l="0" t="0" r="5715" b="5080"/>
-            <wp:docPr id="5" name="图片 5"/>
+            <wp:docPr id="13" name="图片 4"/>
             <wp:cNvGraphicFramePr>
               <a:graphicFrameLocks xmlns:a="http://schemas.openxmlformats.org/drawingml/2006/main" noChangeAspect="1"/>
             </wp:cNvGraphicFramePr>
@@ -680,7 +807,7 @@
               <a:graphicData uri="http://schemas.openxmlformats.org/drawingml/2006/picture">
                 <pic:pic xmlns:pic="http://schemas.openxmlformats.org/drawingml/2006/picture">
                   <pic:nvPicPr>
-                    <pic:cNvPr id="5" name="图片 5"/>
+                    <pic:cNvPr id="13" name="图片 4"/>
                     <pic:cNvPicPr>
                       <a:picLocks noChangeAspect="1"/>
                     </pic:cNvPicPr>
@@ -749,7 +876,24 @@
           <w:sz w:val="24"/>
           <w:szCs w:val="32"/>
         </w:rPr>
-        <w:t>点击左上角黑色三角形按钮或‘分析/开始分析’进行分形维数的拟合与计算，等待进度条完成：</w:t>
+        <w:t>点击左上角黑色三角形按钮或‘分析/开始分析’</w:t>
+      </w:r>
+      <w:r>
+        <w:rPr>
+          <w:rFonts w:hint="eastAsia"/>
+          <w:sz w:val="24"/>
+          <w:szCs w:val="32"/>
+          <w:lang w:val="en-US" w:eastAsia="zh-CN"/>
+        </w:rPr>
+        <w:t>菜单</w:t>
+      </w:r>
+      <w:r>
+        <w:rPr>
+          <w:rFonts w:hint="eastAsia"/>
+          <w:sz w:val="24"/>
+          <w:szCs w:val="32"/>
+        </w:rPr>
+        <w:t>进行分形维数的拟合与计算，等待进度条完成：</w:t>
       </w:r>
     </w:p>
     <w:p>
@@ -768,7 +912,7 @@
           <wp:inline distT="0" distB="0" distL="114300" distR="114300">
             <wp:extent cx="5267325" cy="3500120"/>
             <wp:effectExtent l="0" t="0" r="5715" b="5080"/>
-            <wp:docPr id="6" name="图片 6"/>
+            <wp:docPr id="14" name="图片 5"/>
             <wp:cNvGraphicFramePr>
               <a:graphicFrameLocks xmlns:a="http://schemas.openxmlformats.org/drawingml/2006/main" noChangeAspect="1"/>
             </wp:cNvGraphicFramePr>
@@ -776,7 +920,7 @@
               <a:graphicData uri="http://schemas.openxmlformats.org/drawingml/2006/picture">
                 <pic:pic xmlns:pic="http://schemas.openxmlformats.org/drawingml/2006/picture">
                   <pic:nvPicPr>
-                    <pic:cNvPr id="6" name="图片 6"/>
+                    <pic:cNvPr id="14" name="图片 5"/>
                     <pic:cNvPicPr>
                       <a:picLocks noChangeAspect="1"/>
                     </pic:cNvPicPr>
@@ -806,18 +950,6 @@
           </wp:inline>
         </w:drawing>
       </w:r>
-    </w:p>
-    <w:p>
-      <w:pPr>
-        <w:kinsoku w:val="0"/>
-        <w:autoSpaceDE w:val="0"/>
-        <w:autoSpaceDN w:val="0"/>
-        <w:adjustRightInd w:val="0"/>
-        <w:snapToGrid w:val="0"/>
-        <w:spacing w:line="312" w:lineRule="auto"/>
-        <w:jc w:val="left"/>
-        <w:textAlignment w:val="baseline"/>
-      </w:pPr>
     </w:p>
     <w:p>
       <w:pPr>
@@ -982,9 +1114,9 @@
       <w:r>
         <w:drawing>
           <wp:inline distT="0" distB="0" distL="114300" distR="114300">
-            <wp:extent cx="5266690" cy="2825750"/>
-            <wp:effectExtent l="0" t="0" r="6350" b="8890"/>
-            <wp:docPr id="8" name="图片 8"/>
+            <wp:extent cx="5266690" cy="2461895"/>
+            <wp:effectExtent l="0" t="0" r="6350" b="6985"/>
+            <wp:docPr id="16" name="图片 16"/>
             <wp:cNvGraphicFramePr>
               <a:graphicFrameLocks xmlns:a="http://schemas.openxmlformats.org/drawingml/2006/main" noChangeAspect="1"/>
             </wp:cNvGraphicFramePr>
@@ -992,7 +1124,7 @@
               <a:graphicData uri="http://schemas.openxmlformats.org/drawingml/2006/picture">
                 <pic:pic xmlns:pic="http://schemas.openxmlformats.org/drawingml/2006/picture">
                   <pic:nvPicPr>
-                    <pic:cNvPr id="8" name="图片 8"/>
+                    <pic:cNvPr id="16" name="图片 16"/>
                     <pic:cNvPicPr>
                       <a:picLocks noChangeAspect="1"/>
                     </pic:cNvPicPr>
@@ -1006,7 +1138,7 @@
                   <pic:spPr>
                     <a:xfrm>
                       <a:off x="0" y="0"/>
-                      <a:ext cx="5266690" cy="2825750"/>
+                      <a:ext cx="5266690" cy="2461895"/>
                     </a:xfrm>
                     <a:prstGeom prst="rect">
                       <a:avLst/>
@@ -1078,9 +1210,9 @@
       <w:r>
         <w:drawing>
           <wp:inline distT="0" distB="0" distL="114300" distR="114300">
-            <wp:extent cx="5245100" cy="3896360"/>
-            <wp:effectExtent l="0" t="0" r="12700" b="5080"/>
-            <wp:docPr id="9" name="图片 9"/>
+            <wp:extent cx="5267325" cy="2695575"/>
+            <wp:effectExtent l="0" t="0" r="5715" b="1905"/>
+            <wp:docPr id="15" name="图片 6"/>
             <wp:cNvGraphicFramePr>
               <a:graphicFrameLocks xmlns:a="http://schemas.openxmlformats.org/drawingml/2006/main" noChangeAspect="1"/>
             </wp:cNvGraphicFramePr>
@@ -1088,7 +1220,7 @@
               <a:graphicData uri="http://schemas.openxmlformats.org/drawingml/2006/picture">
                 <pic:pic xmlns:pic="http://schemas.openxmlformats.org/drawingml/2006/picture">
                   <pic:nvPicPr>
-                    <pic:cNvPr id="9" name="图片 9"/>
+                    <pic:cNvPr id="15" name="图片 6"/>
                     <pic:cNvPicPr>
                       <a:picLocks noChangeAspect="1"/>
                     </pic:cNvPicPr>
@@ -1102,7 +1234,7 @@
                   <pic:spPr>
                     <a:xfrm>
                       <a:off x="0" y="0"/>
-                      <a:ext cx="5245100" cy="3896360"/>
+                      <a:ext cx="5267325" cy="2695575"/>
                     </a:xfrm>
                     <a:prstGeom prst="rect">
                       <a:avLst/>
@@ -1133,8 +1265,8 @@
       <w:r>
         <w:drawing>
           <wp:inline distT="0" distB="0" distL="114300" distR="114300">
-            <wp:extent cx="5266690" cy="2825750"/>
-            <wp:effectExtent l="0" t="0" r="6350" b="8890"/>
+            <wp:extent cx="5266690" cy="2640330"/>
+            <wp:effectExtent l="0" t="0" r="6350" b="11430"/>
             <wp:docPr id="10" name="图片 10"/>
             <wp:cNvGraphicFramePr>
               <a:graphicFrameLocks xmlns:a="http://schemas.openxmlformats.org/drawingml/2006/main" noChangeAspect="1"/>
@@ -1157,7 +1289,7 @@
                   <pic:spPr>
                     <a:xfrm>
                       <a:off x="0" y="0"/>
-                      <a:ext cx="5266690" cy="2825750"/>
+                      <a:ext cx="5266690" cy="2640330"/>
                     </a:xfrm>
                     <a:prstGeom prst="rect">
                       <a:avLst/>
@@ -1173,6 +1305,8 @@
           </wp:inline>
         </w:drawing>
       </w:r>
+      <w:bookmarkStart w:id="0" w:name="_GoBack"/>
+      <w:bookmarkEnd w:id="0"/>
     </w:p>
     <w:p>
       <w:pPr>
